--- a/Dokumentacija/Faza2/SSU/SSU Registracija korisnika.docx
+++ b/Dokumentacija/Faza2/SSU/SSU Registracija korisnika.docx
@@ -2282,7 +2282,7 @@
               <w:lang w:val="en-US"/>
             </w:rPr>
           </w:pPr>
-          <w:hyperlink w:anchor="_Toc36420139" w:history="1">
+          <w:hyperlink w:anchor="_Toc36420140" w:history="1">
             <w:r>
               <w:rPr>
                 <w:rStyle w:val="Hyperlink"/>
@@ -2293,108 +2293,8 @@
                 <w:sz w:val="24"/>
                 <w:szCs w:val="24"/>
               </w:rPr>
-              <w:t>2.2.6</w:t>
-            </w:r>
-            <w:r>
-              <w:rPr>
-                <w:rFonts w:asciiTheme="minorHAnsi" w:eastAsiaTheme="minorEastAsia" w:hAnsiTheme="minorHAnsi" w:cstheme="minorBidi"/>
-                <w:noProof/>
-                <w:sz w:val="28"/>
-                <w:szCs w:val="28"/>
-                <w:lang w:val="en-US"/>
-              </w:rPr>
-              <w:tab/>
-            </w:r>
-            <w:r>
-              <w:rPr>
-                <w:rStyle w:val="Hyperlink"/>
-                <w:noProof/>
-                <w:sz w:val="24"/>
-                <w:szCs w:val="24"/>
-              </w:rPr>
-              <w:t>Korisnik neuspešno kreira nalog zbog pogrešno unesene potvrdne lozinke</w:t>
-            </w:r>
-            <w:r>
-              <w:rPr>
-                <w:noProof/>
-                <w:webHidden/>
-                <w:sz w:val="24"/>
-                <w:szCs w:val="24"/>
-              </w:rPr>
-              <w:tab/>
-            </w:r>
-            <w:r>
-              <w:rPr>
-                <w:noProof/>
-                <w:webHidden/>
-                <w:sz w:val="24"/>
-                <w:szCs w:val="24"/>
-              </w:rPr>
-              <w:fldChar w:fldCharType="begin"/>
-            </w:r>
-            <w:r>
-              <w:rPr>
-                <w:noProof/>
-                <w:webHidden/>
-                <w:sz w:val="24"/>
-                <w:szCs w:val="24"/>
-              </w:rPr>
-              <w:instrText xml:space="preserve"> PAGEREF _Toc36420139 \h </w:instrText>
-            </w:r>
-            <w:r>
-              <w:rPr>
-                <w:noProof/>
-                <w:webHidden/>
-                <w:sz w:val="24"/>
-                <w:szCs w:val="24"/>
-              </w:rPr>
-            </w:r>
-            <w:r>
-              <w:rPr>
-                <w:noProof/>
-                <w:webHidden/>
-                <w:sz w:val="24"/>
-                <w:szCs w:val="24"/>
-              </w:rPr>
-              <w:fldChar w:fldCharType="separate"/>
-            </w:r>
-            <w:r>
-              <w:rPr>
-                <w:noProof/>
-                <w:webHidden/>
-                <w:sz w:val="24"/>
-                <w:szCs w:val="24"/>
-              </w:rPr>
-              <w:t>5</w:t>
-            </w:r>
-            <w:r>
-              <w:rPr>
-                <w:noProof/>
-                <w:webHidden/>
-                <w:sz w:val="24"/>
-                <w:szCs w:val="24"/>
-              </w:rPr>
-              <w:fldChar w:fldCharType="end"/>
-            </w:r>
-          </w:hyperlink>
-        </w:p>
-        <w:p>
-          <w:pPr>
-            <w:pStyle w:val="TOC2"/>
-            <w:tabs>
-              <w:tab w:val="left" w:pos="1298"/>
-              <w:tab w:val="right" w:pos="10230"/>
-            </w:tabs>
-            <w:ind w:left="1497" w:hanging="646"/>
-            <w:rPr>
-              <w:rFonts w:asciiTheme="minorHAnsi" w:eastAsiaTheme="minorEastAsia" w:hAnsiTheme="minorHAnsi" w:cstheme="minorBidi"/>
-              <w:noProof/>
-              <w:sz w:val="28"/>
-              <w:szCs w:val="28"/>
-              <w:lang w:val="en-US"/>
-            </w:rPr>
-          </w:pPr>
-          <w:hyperlink w:anchor="_Toc36420140" w:history="1">
+              <w:t>2.2.</w:t>
+            </w:r>
             <w:r>
               <w:rPr>
                 <w:rStyle w:val="Hyperlink"/>
@@ -2405,7 +2305,7 @@
                 <w:sz w:val="24"/>
                 <w:szCs w:val="24"/>
               </w:rPr>
-              <w:t>2.2.7</w:t>
+              <w:t>6</w:t>
             </w:r>
             <w:r>
               <w:rPr>
@@ -2517,8 +2417,22 @@
                 <w:sz w:val="24"/>
                 <w:szCs w:val="24"/>
               </w:rPr>
-              <w:t>2.2.8</w:t>
-            </w:r>
+              <w:t>2.2.</w:t>
+            </w:r>
+            <w:r>
+              <w:rPr>
+                <w:rStyle w:val="Hyperlink"/>
+                <w:iCs/>
+                <w:noProof/>
+                <w:spacing w:val="-1"/>
+                <w:w w:val="99"/>
+                <w:sz w:val="24"/>
+                <w:szCs w:val="24"/>
+              </w:rPr>
+              <w:t>7</w:t>
+            </w:r>
+            <w:bookmarkStart w:id="0" w:name="_GoBack"/>
+            <w:bookmarkEnd w:id="0"/>
             <w:r>
               <w:rPr>
                 <w:rFonts w:asciiTheme="minorHAnsi" w:eastAsiaTheme="minorEastAsia" w:hAnsiTheme="minorHAnsi" w:cstheme="minorBidi"/>
@@ -3184,12 +3098,11 @@
           <w:tab w:val="left" w:pos="938"/>
         </w:tabs>
       </w:pPr>
-      <w:bookmarkStart w:id="0" w:name="_Toc36420126"/>
+      <w:bookmarkStart w:id="1" w:name="_Toc36420126"/>
       <w:r>
-        <w:lastRenderedPageBreak/>
         <w:t>Uvod</w:t>
       </w:r>
-      <w:bookmarkEnd w:id="0"/>
+      <w:bookmarkEnd w:id="1"/>
     </w:p>
     <w:p>
       <w:pPr>
@@ -3208,15 +3121,16 @@
           <w:szCs w:val="26"/>
         </w:rPr>
       </w:pPr>
-      <w:bookmarkStart w:id="1" w:name="_Toc36420127"/>
+      <w:bookmarkStart w:id="2" w:name="_Toc36420127"/>
       <w:r>
         <w:rPr>
           <w:sz w:val="26"/>
           <w:szCs w:val="26"/>
         </w:rPr>
+        <w:lastRenderedPageBreak/>
         <w:t>Rezime</w:t>
       </w:r>
-      <w:bookmarkEnd w:id="1"/>
+      <w:bookmarkEnd w:id="2"/>
     </w:p>
     <w:p>
       <w:pPr>
@@ -3234,16 +3148,7 @@
           <w:sz w:val="22"/>
           <w:szCs w:val="22"/>
         </w:rPr>
-        <w:t>Sceario upotrebe prilikom registracije korisnika</w:t>
-      </w:r>
-      <w:bookmarkStart w:id="2" w:name="_GoBack"/>
-      <w:bookmarkEnd w:id="2"/>
-      <w:r>
-        <w:rPr>
-          <w:sz w:val="22"/>
-          <w:szCs w:val="22"/>
-        </w:rPr>
-        <w:t>.</w:t>
+        <w:t>Sceario upotrebe prilikom registracije korisnika.</w:t>
       </w:r>
     </w:p>
     <w:p>
@@ -4716,7 +4621,7 @@
           <w:rFonts w:ascii="Arial" w:hAnsi="Arial" w:cs="Arial"/>
           <w:bCs/>
         </w:rPr>
-        <w:t>Korisnik se vraća na korak broj 1.</w:t>
+        <w:t>Korisnik se vraća na korak broj 1</w:t>
       </w:r>
     </w:p>
     <w:p>
@@ -4746,210 +4651,12 @@
           <w:szCs w:val="24"/>
         </w:rPr>
       </w:pPr>
-      <w:bookmarkStart w:id="16" w:name="_Toc36420139"/>
+      <w:bookmarkStart w:id="16" w:name="_Toc36420140"/>
       <w:r>
         <w:rPr>
           <w:sz w:val="24"/>
           <w:szCs w:val="24"/>
         </w:rPr>
-        <w:t>Korisnik neuspešno kreira nalog zbog pogrešno unesene potvrdne lozinke</w:t>
-      </w:r>
-      <w:bookmarkEnd w:id="16"/>
-    </w:p>
-    <w:p>
-      <w:pPr>
-        <w:pStyle w:val="ListParagraph"/>
-        <w:numPr>
-          <w:ilvl w:val="0"/>
-          <w:numId w:val="18"/>
-        </w:numPr>
-        <w:tabs>
-          <w:tab w:val="left" w:pos="937"/>
-          <w:tab w:val="left" w:pos="938"/>
-        </w:tabs>
-        <w:spacing w:before="128"/>
-        <w:rPr>
-          <w:rFonts w:ascii="Arial" w:hAnsi="Arial" w:cs="Arial"/>
-          <w:bCs/>
-        </w:rPr>
-      </w:pPr>
-      <w:r>
-        <w:rPr>
-          <w:rFonts w:ascii="Arial" w:hAnsi="Arial" w:cs="Arial"/>
-          <w:bCs/>
-        </w:rPr>
-        <w:t>Korisnik unosi podatke</w:t>
-      </w:r>
-    </w:p>
-    <w:p>
-      <w:pPr>
-        <w:pStyle w:val="ListParagraph"/>
-        <w:numPr>
-          <w:ilvl w:val="0"/>
-          <w:numId w:val="18"/>
-        </w:numPr>
-        <w:tabs>
-          <w:tab w:val="left" w:pos="937"/>
-          <w:tab w:val="left" w:pos="938"/>
-        </w:tabs>
-        <w:spacing w:before="128"/>
-        <w:rPr>
-          <w:rFonts w:ascii="Arial" w:hAnsi="Arial" w:cs="Arial"/>
-          <w:bCs/>
-        </w:rPr>
-      </w:pPr>
-      <w:r>
-        <w:rPr>
-          <w:rFonts w:ascii="Arial" w:hAnsi="Arial" w:cs="Arial"/>
-          <w:bCs/>
-        </w:rPr>
-        <w:t>Pritiska dugme Registruj se</w:t>
-      </w:r>
-    </w:p>
-    <w:p>
-      <w:pPr>
-        <w:pStyle w:val="ListParagraph"/>
-        <w:numPr>
-          <w:ilvl w:val="0"/>
-          <w:numId w:val="18"/>
-        </w:numPr>
-        <w:tabs>
-          <w:tab w:val="left" w:pos="937"/>
-          <w:tab w:val="left" w:pos="938"/>
-        </w:tabs>
-        <w:spacing w:before="128"/>
-        <w:rPr>
-          <w:rFonts w:ascii="Arial" w:hAnsi="Arial" w:cs="Arial"/>
-          <w:bCs/>
-        </w:rPr>
-      </w:pPr>
-      <w:r>
-        <w:rPr>
-          <w:rFonts w:ascii="Arial" w:hAnsi="Arial" w:cs="Arial"/>
-          <w:bCs/>
-        </w:rPr>
-        <w:t>Polje Ponovite lozinku će biti uokvireno crvenom bojom i ispod će pisati poruka da se potvrdna lozinka razlikuje</w:t>
-      </w:r>
-    </w:p>
-    <w:p>
-      <w:pPr>
-        <w:pStyle w:val="ListParagraph"/>
-        <w:numPr>
-          <w:ilvl w:val="0"/>
-          <w:numId w:val="18"/>
-        </w:numPr>
-        <w:tabs>
-          <w:tab w:val="left" w:pos="937"/>
-          <w:tab w:val="left" w:pos="938"/>
-        </w:tabs>
-        <w:spacing w:before="128"/>
-        <w:rPr>
-          <w:rFonts w:ascii="Arial" w:hAnsi="Arial" w:cs="Arial"/>
-          <w:bCs/>
-        </w:rPr>
-      </w:pPr>
-      <w:r>
-        <w:rPr>
-          <w:rFonts w:ascii="Arial" w:hAnsi="Arial" w:cs="Arial"/>
-          <w:bCs/>
-        </w:rPr>
-        <w:t>Korisnik se vraća na korak broj 1.</w:t>
-      </w:r>
-    </w:p>
-    <w:p>
-      <w:pPr>
-        <w:pStyle w:val="ListParagraph"/>
-        <w:tabs>
-          <w:tab w:val="left" w:pos="937"/>
-          <w:tab w:val="left" w:pos="938"/>
-        </w:tabs>
-        <w:spacing w:before="128"/>
-        <w:ind w:left="1658" w:firstLine="0"/>
-        <w:rPr>
-          <w:rFonts w:ascii="Arial" w:hAnsi="Arial" w:cs="Arial"/>
-          <w:bCs/>
-        </w:rPr>
-      </w:pPr>
-    </w:p>
-    <w:p>
-      <w:pPr>
-        <w:pStyle w:val="ListParagraph"/>
-        <w:tabs>
-          <w:tab w:val="left" w:pos="937"/>
-          <w:tab w:val="left" w:pos="938"/>
-        </w:tabs>
-        <w:spacing w:before="128"/>
-        <w:ind w:left="1658" w:firstLine="0"/>
-        <w:rPr>
-          <w:rFonts w:ascii="Arial" w:hAnsi="Arial" w:cs="Arial"/>
-          <w:bCs/>
-        </w:rPr>
-      </w:pPr>
-    </w:p>
-    <w:p>
-      <w:pPr>
-        <w:pStyle w:val="ListParagraph"/>
-        <w:tabs>
-          <w:tab w:val="left" w:pos="937"/>
-          <w:tab w:val="left" w:pos="938"/>
-        </w:tabs>
-        <w:spacing w:before="128"/>
-        <w:ind w:left="1658" w:firstLine="0"/>
-        <w:rPr>
-          <w:rFonts w:ascii="Arial" w:hAnsi="Arial" w:cs="Arial"/>
-          <w:bCs/>
-        </w:rPr>
-      </w:pPr>
-    </w:p>
-    <w:p>
-      <w:pPr>
-        <w:pStyle w:val="ListParagraph"/>
-        <w:tabs>
-          <w:tab w:val="left" w:pos="937"/>
-          <w:tab w:val="left" w:pos="938"/>
-        </w:tabs>
-        <w:spacing w:before="128"/>
-        <w:ind w:left="1658" w:firstLine="0"/>
-        <w:rPr>
-          <w:rFonts w:ascii="Arial" w:hAnsi="Arial" w:cs="Arial"/>
-          <w:bCs/>
-        </w:rPr>
-      </w:pPr>
-    </w:p>
-    <w:p>
-      <w:pPr>
-        <w:pStyle w:val="ListParagraph"/>
-        <w:tabs>
-          <w:tab w:val="left" w:pos="937"/>
-          <w:tab w:val="left" w:pos="938"/>
-        </w:tabs>
-        <w:spacing w:before="128"/>
-        <w:ind w:left="1658" w:firstLine="0"/>
-        <w:rPr>
-          <w:rFonts w:ascii="Arial" w:hAnsi="Arial" w:cs="Arial"/>
-          <w:bCs/>
-        </w:rPr>
-      </w:pPr>
-    </w:p>
-    <w:p>
-      <w:pPr>
-        <w:pStyle w:val="Heading2"/>
-        <w:numPr>
-          <w:ilvl w:val="2"/>
-          <w:numId w:val="5"/>
-        </w:numPr>
-        <w:rPr>
-          <w:sz w:val="22"/>
-          <w:szCs w:val="24"/>
-        </w:rPr>
-      </w:pPr>
-      <w:bookmarkStart w:id="17" w:name="_Toc36420140"/>
-      <w:r>
-        <w:rPr>
-          <w:sz w:val="24"/>
-          <w:szCs w:val="24"/>
-        </w:rPr>
-        <w:lastRenderedPageBreak/>
         <w:t xml:space="preserve">Korisnik neuspešno kreira nalog zbog </w:t>
       </w:r>
       <w:r>
@@ -4959,7 +4666,7 @@
         </w:rPr>
         <w:t>već zauzete email adrese</w:t>
       </w:r>
-      <w:bookmarkEnd w:id="17"/>
+      <w:bookmarkEnd w:id="16"/>
     </w:p>
     <w:p>
       <w:pPr>
@@ -5107,7 +4814,7 @@
           <w:szCs w:val="24"/>
         </w:rPr>
       </w:pPr>
-      <w:bookmarkStart w:id="18" w:name="_Toc36420141"/>
+      <w:bookmarkStart w:id="17" w:name="_Toc36420141"/>
       <w:r>
         <w:rPr>
           <w:sz w:val="24"/>
@@ -5129,7 +4836,7 @@
         </w:rPr>
         <w:t>, JMBG, Broj telefona, Broj lične karte</w:t>
       </w:r>
-      <w:bookmarkEnd w:id="18"/>
+      <w:bookmarkEnd w:id="17"/>
     </w:p>
     <w:p>
       <w:pPr>
@@ -5235,6 +4942,7 @@
           <w:rFonts w:ascii="Arial" w:hAnsi="Arial" w:cs="Arial"/>
           <w:bCs/>
         </w:rPr>
+        <w:lastRenderedPageBreak/>
         <w:t>Korisnik se vraća na korak broj 1</w:t>
       </w:r>
     </w:p>
@@ -5263,7 +4971,7 @@
           <w:szCs w:val="24"/>
         </w:rPr>
       </w:pPr>
-      <w:bookmarkStart w:id="19" w:name="_Toc36420142"/>
+      <w:bookmarkStart w:id="18" w:name="_Toc36420142"/>
       <w:r>
         <w:rPr>
           <w:sz w:val="24"/>
@@ -5286,7 +4994,7 @@
         </w:rPr>
         <w:t>zahtevi</w:t>
       </w:r>
-      <w:bookmarkEnd w:id="19"/>
+      <w:bookmarkEnd w:id="18"/>
     </w:p>
     <w:p>
       <w:pPr>
@@ -5359,9 +5067,9 @@
           <w:szCs w:val="24"/>
         </w:rPr>
       </w:pPr>
-      <w:bookmarkStart w:id="20" w:name="_bookmark14"/>
-      <w:bookmarkStart w:id="21" w:name="_Toc36420143"/>
-      <w:bookmarkEnd w:id="20"/>
+      <w:bookmarkStart w:id="19" w:name="_bookmark14"/>
+      <w:bookmarkStart w:id="20" w:name="_Toc36420143"/>
+      <w:bookmarkEnd w:id="19"/>
       <w:r>
         <w:rPr>
           <w:sz w:val="24"/>
@@ -5369,7 +5077,7 @@
         </w:rPr>
         <w:t>Preduslovi</w:t>
       </w:r>
-      <w:bookmarkEnd w:id="21"/>
+      <w:bookmarkEnd w:id="20"/>
     </w:p>
     <w:p>
       <w:pPr>
@@ -5435,7 +5143,7 @@
           <w:szCs w:val="24"/>
         </w:rPr>
       </w:pPr>
-      <w:bookmarkStart w:id="22" w:name="_Toc36420144"/>
+      <w:bookmarkStart w:id="21" w:name="_Toc36420144"/>
       <w:r>
         <w:rPr>
           <w:sz w:val="24"/>
@@ -5443,7 +5151,7 @@
         </w:rPr>
         <w:t>Posledice</w:t>
       </w:r>
-      <w:bookmarkEnd w:id="22"/>
+      <w:bookmarkEnd w:id="21"/>
     </w:p>
     <w:p>
       <w:pPr>
@@ -10424,7 +10132,7 @@
 </file>
 
 <file path=customXml/itemProps1.xml><?xml version="1.0" encoding="utf-8"?>
-<ds:datastoreItem xmlns:ds="http://schemas.openxmlformats.org/officeDocument/2006/customXml" ds:itemID="{3D50C716-1199-4004-AE4F-E17C91DB246F}">
+<ds:datastoreItem xmlns:ds="http://schemas.openxmlformats.org/officeDocument/2006/customXml" ds:itemID="{D9EDF934-E488-427F-855C-27FE1C5E0E2C}">
   <ds:schemaRefs>
     <ds:schemaRef ds:uri="http://schemas.openxmlformats.org/officeDocument/2006/bibliography"/>
   </ds:schemaRefs>

--- a/Dokumentacija/Faza2/SSU/SSU Registracija korisnika.docx
+++ b/Dokumentacija/Faza2/SSU/SSU Registracija korisnika.docx
@@ -2431,8 +2431,6 @@
               </w:rPr>
               <w:t>7</w:t>
             </w:r>
-            <w:bookmarkStart w:id="0" w:name="_GoBack"/>
-            <w:bookmarkEnd w:id="0"/>
             <w:r>
               <w:rPr>
                 <w:rFonts w:asciiTheme="minorHAnsi" w:eastAsiaTheme="minorEastAsia" w:hAnsiTheme="minorHAnsi" w:cstheme="minorBidi"/>
@@ -3077,6 +3075,14 @@
     </w:p>
     <w:p>
       <w:pPr>
+        <w:pStyle w:val="BodyText"/>
+        <w:rPr>
+          <w:sz w:val="22"/>
+        </w:rPr>
+      </w:pPr>
+    </w:p>
+    <w:p>
+      <w:pPr>
         <w:tabs>
           <w:tab w:val="left" w:pos="4147"/>
           <w:tab w:val="right" w:pos="10240"/>
@@ -3098,11 +3104,12 @@
           <w:tab w:val="left" w:pos="938"/>
         </w:tabs>
       </w:pPr>
-      <w:bookmarkStart w:id="1" w:name="_Toc36420126"/>
-      <w:r>
+      <w:bookmarkStart w:id="0" w:name="_Toc36420126"/>
+      <w:r>
+        <w:lastRenderedPageBreak/>
         <w:t>Uvod</w:t>
       </w:r>
-      <w:bookmarkEnd w:id="1"/>
+      <w:bookmarkEnd w:id="0"/>
     </w:p>
     <w:p>
       <w:pPr>
@@ -3121,16 +3128,15 @@
           <w:szCs w:val="26"/>
         </w:rPr>
       </w:pPr>
-      <w:bookmarkStart w:id="2" w:name="_Toc36420127"/>
+      <w:bookmarkStart w:id="1" w:name="_Toc36420127"/>
       <w:r>
         <w:rPr>
           <w:sz w:val="26"/>
           <w:szCs w:val="26"/>
         </w:rPr>
-        <w:lastRenderedPageBreak/>
         <w:t>Rezime</w:t>
       </w:r>
-      <w:bookmarkEnd w:id="2"/>
+      <w:bookmarkEnd w:id="1"/>
     </w:p>
     <w:p>
       <w:pPr>
@@ -3176,7 +3182,7 @@
           <w:szCs w:val="26"/>
         </w:rPr>
       </w:pPr>
-      <w:bookmarkStart w:id="3" w:name="_Toc36420128"/>
+      <w:bookmarkStart w:id="2" w:name="_Toc36420128"/>
       <w:r>
         <w:rPr>
           <w:sz w:val="26"/>
@@ -3199,7 +3205,7 @@
         </w:rPr>
         <w:t>grupe</w:t>
       </w:r>
-      <w:bookmarkEnd w:id="3"/>
+      <w:bookmarkEnd w:id="2"/>
     </w:p>
     <w:p>
       <w:pPr>
@@ -3246,7 +3252,7 @@
           <w:szCs w:val="26"/>
         </w:rPr>
       </w:pPr>
-      <w:bookmarkStart w:id="4" w:name="_Toc36420129"/>
+      <w:bookmarkStart w:id="3" w:name="_Toc36420129"/>
       <w:r>
         <w:rPr>
           <w:sz w:val="26"/>
@@ -3254,7 +3260,7 @@
         </w:rPr>
         <w:t>Reference</w:t>
       </w:r>
-      <w:bookmarkEnd w:id="4"/>
+      <w:bookmarkEnd w:id="3"/>
     </w:p>
     <w:p>
       <w:pPr>
@@ -3417,7 +3423,7 @@
           <w:szCs w:val="26"/>
         </w:rPr>
       </w:pPr>
-      <w:bookmarkStart w:id="5" w:name="_Toc36420130"/>
+      <w:bookmarkStart w:id="4" w:name="_Toc36420130"/>
       <w:r>
         <w:rPr>
           <w:sz w:val="26"/>
@@ -3440,7 +3446,7 @@
         </w:rPr>
         <w:t>pitanja</w:t>
       </w:r>
-      <w:bookmarkEnd w:id="5"/>
+      <w:bookmarkEnd w:id="4"/>
     </w:p>
     <w:p>
       <w:pPr>
@@ -3758,16 +3764,16 @@
         </w:tabs>
         <w:spacing w:before="144"/>
       </w:pPr>
-      <w:bookmarkStart w:id="6" w:name="_bookmark5"/>
-      <w:bookmarkStart w:id="7" w:name="_Toc36420131"/>
+      <w:bookmarkStart w:id="5" w:name="_bookmark5"/>
+      <w:bookmarkStart w:id="6" w:name="_Toc36420131"/>
+      <w:bookmarkEnd w:id="5"/>
+      <w:r>
+        <w:t xml:space="preserve">Scenario </w:t>
+      </w:r>
+      <w:r>
+        <w:t>registracije korisnika</w:t>
+      </w:r>
       <w:bookmarkEnd w:id="6"/>
-      <w:r>
-        <w:t xml:space="preserve">Scenario </w:t>
-      </w:r>
-      <w:r>
-        <w:t>registracije korisnika</w:t>
-      </w:r>
-      <w:bookmarkEnd w:id="7"/>
     </w:p>
     <w:p>
       <w:pPr>
@@ -3792,7 +3798,7 @@
           <w:szCs w:val="26"/>
         </w:rPr>
       </w:pPr>
-      <w:bookmarkStart w:id="8" w:name="_Toc36420132"/>
+      <w:bookmarkStart w:id="7" w:name="_Toc36420132"/>
       <w:r>
         <w:rPr>
           <w:sz w:val="26"/>
@@ -3800,8 +3806,8 @@
         </w:rPr>
         <w:t>Kratak opi</w:t>
       </w:r>
-      <w:bookmarkStart w:id="9" w:name="_bookmark7"/>
-      <w:bookmarkEnd w:id="9"/>
+      <w:bookmarkStart w:id="8" w:name="_bookmark7"/>
+      <w:bookmarkEnd w:id="8"/>
       <w:r>
         <w:rPr>
           <w:sz w:val="26"/>
@@ -3809,7 +3815,7 @@
         </w:rPr>
         <w:t>s</w:t>
       </w:r>
-      <w:bookmarkEnd w:id="8"/>
+      <w:bookmarkEnd w:id="7"/>
     </w:p>
     <w:p>
       <w:pPr>
@@ -3867,7 +3873,7 @@
           <w:szCs w:val="26"/>
         </w:rPr>
       </w:pPr>
-      <w:bookmarkStart w:id="10" w:name="_Toc36420133"/>
+      <w:bookmarkStart w:id="9" w:name="_Toc36420133"/>
       <w:r>
         <w:rPr>
           <w:sz w:val="26"/>
@@ -3890,7 +3896,7 @@
         </w:rPr>
         <w:t>dogadjaja</w:t>
       </w:r>
-      <w:bookmarkEnd w:id="10"/>
+      <w:bookmarkEnd w:id="9"/>
     </w:p>
     <w:p>
       <w:pPr>
@@ -3914,7 +3920,7 @@
           <w:szCs w:val="24"/>
         </w:rPr>
       </w:pPr>
-      <w:bookmarkStart w:id="11" w:name="_Toc36420134"/>
+      <w:bookmarkStart w:id="10" w:name="_Toc36420134"/>
       <w:r>
         <w:rPr>
           <w:sz w:val="24"/>
@@ -3922,7 +3928,7 @@
         </w:rPr>
         <w:t>Korisnik uspešno kreira nalog</w:t>
       </w:r>
-      <w:bookmarkEnd w:id="11"/>
+      <w:bookmarkEnd w:id="10"/>
     </w:p>
     <w:p>
       <w:pPr>
@@ -4089,7 +4095,7 @@
           <w:szCs w:val="24"/>
         </w:rPr>
       </w:pPr>
-      <w:bookmarkStart w:id="12" w:name="_Toc36420135"/>
+      <w:bookmarkStart w:id="11" w:name="_Toc36420135"/>
       <w:r>
         <w:rPr>
           <w:sz w:val="24"/>
@@ -4097,7 +4103,7 @@
         </w:rPr>
         <w:t>Korisnik neuspešno kreira nalog zbog praznog obaveznog polja</w:t>
       </w:r>
-      <w:bookmarkEnd w:id="12"/>
+      <w:bookmarkEnd w:id="11"/>
       <w:r>
         <w:rPr>
           <w:sz w:val="24"/>
@@ -4240,7 +4246,7 @@
           <w:szCs w:val="24"/>
         </w:rPr>
       </w:pPr>
-      <w:bookmarkStart w:id="13" w:name="_Toc36420136"/>
+      <w:bookmarkStart w:id="12" w:name="_Toc36420136"/>
       <w:r>
         <w:rPr>
           <w:sz w:val="24"/>
@@ -4248,7 +4254,7 @@
         </w:rPr>
         <w:t>Korisnik neuspešno kreira nalog zbog već zauzetog korisničkog imena</w:t>
       </w:r>
-      <w:bookmarkEnd w:id="13"/>
+      <w:bookmarkEnd w:id="12"/>
     </w:p>
     <w:p>
       <w:pPr>
@@ -4377,7 +4383,7 @@
           <w:szCs w:val="24"/>
         </w:rPr>
       </w:pPr>
-      <w:bookmarkStart w:id="14" w:name="_Toc36420137"/>
+      <w:bookmarkStart w:id="13" w:name="_Toc36420137"/>
       <w:r>
         <w:rPr>
           <w:sz w:val="24"/>
@@ -4385,7 +4391,7 @@
         </w:rPr>
         <w:t>Korisnik neuspešno kreira nalog zbog nesigurne lozinke</w:t>
       </w:r>
-      <w:bookmarkEnd w:id="14"/>
+      <w:bookmarkEnd w:id="13"/>
     </w:p>
     <w:p>
       <w:pPr>
@@ -4514,7 +4520,7 @@
           <w:szCs w:val="24"/>
         </w:rPr>
       </w:pPr>
-      <w:bookmarkStart w:id="15" w:name="_Toc36420138"/>
+      <w:bookmarkStart w:id="14" w:name="_Toc36420138"/>
       <w:r>
         <w:rPr>
           <w:sz w:val="24"/>
@@ -4522,7 +4528,7 @@
         </w:rPr>
         <w:t>Korisnik neuspešno kreira nalog zbog pogrešno unesene potvrdne lozinke</w:t>
       </w:r>
-      <w:bookmarkEnd w:id="15"/>
+      <w:bookmarkEnd w:id="14"/>
     </w:p>
     <w:p>
       <w:pPr>
@@ -4651,7 +4657,7 @@
           <w:szCs w:val="24"/>
         </w:rPr>
       </w:pPr>
-      <w:bookmarkStart w:id="16" w:name="_Toc36420140"/>
+      <w:bookmarkStart w:id="15" w:name="_Toc36420140"/>
       <w:r>
         <w:rPr>
           <w:sz w:val="24"/>
@@ -4666,7 +4672,7 @@
         </w:rPr>
         <w:t>već zauzete email adrese</w:t>
       </w:r>
-      <w:bookmarkEnd w:id="16"/>
+      <w:bookmarkEnd w:id="15"/>
     </w:p>
     <w:p>
       <w:pPr>
@@ -4814,7 +4820,7 @@
           <w:szCs w:val="24"/>
         </w:rPr>
       </w:pPr>
-      <w:bookmarkStart w:id="17" w:name="_Toc36420141"/>
+      <w:bookmarkStart w:id="16" w:name="_Toc36420141"/>
       <w:r>
         <w:rPr>
           <w:sz w:val="24"/>
@@ -4836,7 +4842,7 @@
         </w:rPr>
         <w:t>, JMBG, Broj telefona, Broj lične karte</w:t>
       </w:r>
-      <w:bookmarkEnd w:id="17"/>
+      <w:bookmarkEnd w:id="16"/>
     </w:p>
     <w:p>
       <w:pPr>
@@ -4917,7 +4923,15 @@
           <w:rFonts w:ascii="Arial" w:hAnsi="Arial" w:cs="Arial"/>
           <w:bCs/>
         </w:rPr>
-        <w:t>čiji je format pogrešan će biti uokvirena crvenom bojom i ispod će pisati poruka o pogrenom formatu</w:t>
+        <w:t xml:space="preserve">čiji je format pogrešan će biti uokvirena crvenom bojom i ispod će pisati </w:t>
+      </w:r>
+      <w:r>
+        <w:rPr>
+          <w:rFonts w:ascii="Arial" w:hAnsi="Arial" w:cs="Arial"/>
+          <w:bCs/>
+        </w:rPr>
+        <w:lastRenderedPageBreak/>
+        <w:t>poruka o pogrenom formatu</w:t>
       </w:r>
     </w:p>
     <w:p>
@@ -4942,7 +4956,6 @@
           <w:rFonts w:ascii="Arial" w:hAnsi="Arial" w:cs="Arial"/>
           <w:bCs/>
         </w:rPr>
-        <w:lastRenderedPageBreak/>
         <w:t>Korisnik se vraća na korak broj 1</w:t>
       </w:r>
     </w:p>
@@ -4971,7 +4984,7 @@
           <w:szCs w:val="24"/>
         </w:rPr>
       </w:pPr>
-      <w:bookmarkStart w:id="18" w:name="_Toc36420142"/>
+      <w:bookmarkStart w:id="17" w:name="_Toc36420142"/>
       <w:r>
         <w:rPr>
           <w:sz w:val="24"/>
@@ -4994,7 +5007,7 @@
         </w:rPr>
         <w:t>zahtevi</w:t>
       </w:r>
-      <w:bookmarkEnd w:id="18"/>
+      <w:bookmarkEnd w:id="17"/>
     </w:p>
     <w:p>
       <w:pPr>
@@ -5029,7 +5042,39 @@
         <w:rPr>
           <w:rFonts w:ascii="Arial" w:hAnsi="Arial" w:cs="Arial"/>
         </w:rPr>
-        <w:t>Potrebno je da izabrano korisničko ime bude jedinstveno u bazi, da lozinka bude sigurna i da potvrda lozinke bude ista kao uneta lozinka.</w:t>
+        <w:t>Potrebno je da izabrano korisničko ime bude jedinstveno u bazi</w:t>
+      </w:r>
+      <w:r>
+        <w:rPr>
+          <w:rFonts w:ascii="Arial" w:hAnsi="Arial" w:cs="Arial"/>
+        </w:rPr>
+        <w:t>,</w:t>
+      </w:r>
+      <w:r>
+        <w:rPr>
+          <w:rFonts w:ascii="Arial" w:hAnsi="Arial" w:cs="Arial"/>
+        </w:rPr>
+        <w:t xml:space="preserve"> da potvrda lozinke bude ista kao uneta lozinka</w:t>
+      </w:r>
+      <w:r>
+        <w:rPr>
+          <w:rFonts w:ascii="Arial" w:hAnsi="Arial" w:cs="Arial"/>
+        </w:rPr>
+        <w:t xml:space="preserve">, kao i da email bude jednistven u </w:t>
+      </w:r>
+      <w:r>
+        <w:rPr>
+          <w:rFonts w:ascii="Arial" w:hAnsi="Arial" w:cs="Arial"/>
+        </w:rPr>
+        <w:t>bazi</w:t>
+      </w:r>
+      <w:bookmarkStart w:id="18" w:name="_GoBack"/>
+      <w:bookmarkEnd w:id="18"/>
+      <w:r>
+        <w:rPr>
+          <w:rFonts w:ascii="Arial" w:hAnsi="Arial" w:cs="Arial"/>
+        </w:rPr>
+        <w:t>.</w:t>
       </w:r>
     </w:p>
     <w:p>
@@ -10132,7 +10177,7 @@
 </file>
 
 <file path=customXml/itemProps1.xml><?xml version="1.0" encoding="utf-8"?>
-<ds:datastoreItem xmlns:ds="http://schemas.openxmlformats.org/officeDocument/2006/customXml" ds:itemID="{D9EDF934-E488-427F-855C-27FE1C5E0E2C}">
+<ds:datastoreItem xmlns:ds="http://schemas.openxmlformats.org/officeDocument/2006/customXml" ds:itemID="{8C8827CB-7B98-442C-A1DC-78CBA98C572C}">
   <ds:schemaRefs>
     <ds:schemaRef ds:uri="http://schemas.openxmlformats.org/officeDocument/2006/bibliography"/>
   </ds:schemaRefs>

--- a/Dokumentacija/Faza2/SSU/SSU Registracija korisnika.docx
+++ b/Dokumentacija/Faza2/SSU/SSU Registracija korisnika.docx
@@ -481,14 +481,20 @@
               <w:rPr>
                 <w:sz w:val="24"/>
               </w:rPr>
-              <w:t xml:space="preserve">Nikola </w:t>
+              <w:t>Luka</w:t>
+            </w:r>
+            <w:r>
+              <w:rPr>
+                <w:sz w:val="24"/>
+              </w:rPr>
+              <w:t xml:space="preserve"> </w:t>
             </w:r>
             <w:r>
               <w:rPr>
                 <w:sz w:val="24"/>
                 <w:lang w:val="sr-Latn-RS"/>
               </w:rPr>
-              <w:t>Ristić</w:t>
+              <w:t>Simić</w:t>
             </w:r>
           </w:p>
         </w:tc>
@@ -569,15 +575,23 @@
               <w:rPr>
                 <w:sz w:val="24"/>
               </w:rPr>
-              <w:t xml:space="preserve">  Nikola </w:t>
+              <w:t xml:space="preserve">  </w:t>
+            </w:r>
+            <w:r>
+              <w:rPr>
+                <w:sz w:val="24"/>
+              </w:rPr>
+              <w:t xml:space="preserve">Luka </w:t>
             </w:r>
             <w:r>
               <w:rPr>
                 <w:sz w:val="24"/>
                 <w:lang w:val="sr-Latn-RS"/>
               </w:rPr>
-              <w:t>Ristić</w:t>
-            </w:r>
+              <w:t>Simić</w:t>
+            </w:r>
+            <w:bookmarkStart w:id="0" w:name="_GoBack"/>
+            <w:bookmarkEnd w:id="0"/>
           </w:p>
         </w:tc>
       </w:tr>
@@ -3104,12 +3118,12 @@
           <w:tab w:val="left" w:pos="938"/>
         </w:tabs>
       </w:pPr>
-      <w:bookmarkStart w:id="0" w:name="_Toc36420126"/>
+      <w:bookmarkStart w:id="1" w:name="_Toc36420126"/>
       <w:r>
         <w:lastRenderedPageBreak/>
         <w:t>Uvod</w:t>
       </w:r>
-      <w:bookmarkEnd w:id="0"/>
+      <w:bookmarkEnd w:id="1"/>
     </w:p>
     <w:p>
       <w:pPr>
@@ -3128,7 +3142,7 @@
           <w:szCs w:val="26"/>
         </w:rPr>
       </w:pPr>
-      <w:bookmarkStart w:id="1" w:name="_Toc36420127"/>
+      <w:bookmarkStart w:id="2" w:name="_Toc36420127"/>
       <w:r>
         <w:rPr>
           <w:sz w:val="26"/>
@@ -3136,7 +3150,7 @@
         </w:rPr>
         <w:t>Rezime</w:t>
       </w:r>
-      <w:bookmarkEnd w:id="1"/>
+      <w:bookmarkEnd w:id="2"/>
     </w:p>
     <w:p>
       <w:pPr>
@@ -3182,7 +3196,7 @@
           <w:szCs w:val="26"/>
         </w:rPr>
       </w:pPr>
-      <w:bookmarkStart w:id="2" w:name="_Toc36420128"/>
+      <w:bookmarkStart w:id="3" w:name="_Toc36420128"/>
       <w:r>
         <w:rPr>
           <w:sz w:val="26"/>
@@ -3205,7 +3219,7 @@
         </w:rPr>
         <w:t>grupe</w:t>
       </w:r>
-      <w:bookmarkEnd w:id="2"/>
+      <w:bookmarkEnd w:id="3"/>
     </w:p>
     <w:p>
       <w:pPr>
@@ -3252,7 +3266,7 @@
           <w:szCs w:val="26"/>
         </w:rPr>
       </w:pPr>
-      <w:bookmarkStart w:id="3" w:name="_Toc36420129"/>
+      <w:bookmarkStart w:id="4" w:name="_Toc36420129"/>
       <w:r>
         <w:rPr>
           <w:sz w:val="26"/>
@@ -3260,7 +3274,7 @@
         </w:rPr>
         <w:t>Reference</w:t>
       </w:r>
-      <w:bookmarkEnd w:id="3"/>
+      <w:bookmarkEnd w:id="4"/>
     </w:p>
     <w:p>
       <w:pPr>
@@ -3423,7 +3437,7 @@
           <w:szCs w:val="26"/>
         </w:rPr>
       </w:pPr>
-      <w:bookmarkStart w:id="4" w:name="_Toc36420130"/>
+      <w:bookmarkStart w:id="5" w:name="_Toc36420130"/>
       <w:r>
         <w:rPr>
           <w:sz w:val="26"/>
@@ -3446,7 +3460,7 @@
         </w:rPr>
         <w:t>pitanja</w:t>
       </w:r>
-      <w:bookmarkEnd w:id="4"/>
+      <w:bookmarkEnd w:id="5"/>
     </w:p>
     <w:p>
       <w:pPr>
@@ -3764,16 +3778,16 @@
         </w:tabs>
         <w:spacing w:before="144"/>
       </w:pPr>
-      <w:bookmarkStart w:id="5" w:name="_bookmark5"/>
-      <w:bookmarkStart w:id="6" w:name="_Toc36420131"/>
-      <w:bookmarkEnd w:id="5"/>
+      <w:bookmarkStart w:id="6" w:name="_bookmark5"/>
+      <w:bookmarkStart w:id="7" w:name="_Toc36420131"/>
+      <w:bookmarkEnd w:id="6"/>
       <w:r>
         <w:t xml:space="preserve">Scenario </w:t>
       </w:r>
       <w:r>
         <w:t>registracije korisnika</w:t>
       </w:r>
-      <w:bookmarkEnd w:id="6"/>
+      <w:bookmarkEnd w:id="7"/>
     </w:p>
     <w:p>
       <w:pPr>
@@ -3798,7 +3812,7 @@
           <w:szCs w:val="26"/>
         </w:rPr>
       </w:pPr>
-      <w:bookmarkStart w:id="7" w:name="_Toc36420132"/>
+      <w:bookmarkStart w:id="8" w:name="_Toc36420132"/>
       <w:r>
         <w:rPr>
           <w:sz w:val="26"/>
@@ -3806,8 +3820,8 @@
         </w:rPr>
         <w:t>Kratak opi</w:t>
       </w:r>
-      <w:bookmarkStart w:id="8" w:name="_bookmark7"/>
-      <w:bookmarkEnd w:id="8"/>
+      <w:bookmarkStart w:id="9" w:name="_bookmark7"/>
+      <w:bookmarkEnd w:id="9"/>
       <w:r>
         <w:rPr>
           <w:sz w:val="26"/>
@@ -3815,7 +3829,7 @@
         </w:rPr>
         <w:t>s</w:t>
       </w:r>
-      <w:bookmarkEnd w:id="7"/>
+      <w:bookmarkEnd w:id="8"/>
     </w:p>
     <w:p>
       <w:pPr>
@@ -3873,7 +3887,7 @@
           <w:szCs w:val="26"/>
         </w:rPr>
       </w:pPr>
-      <w:bookmarkStart w:id="9" w:name="_Toc36420133"/>
+      <w:bookmarkStart w:id="10" w:name="_Toc36420133"/>
       <w:r>
         <w:rPr>
           <w:sz w:val="26"/>
@@ -3896,7 +3910,7 @@
         </w:rPr>
         <w:t>dogadjaja</w:t>
       </w:r>
-      <w:bookmarkEnd w:id="9"/>
+      <w:bookmarkEnd w:id="10"/>
     </w:p>
     <w:p>
       <w:pPr>
@@ -3920,7 +3934,7 @@
           <w:szCs w:val="24"/>
         </w:rPr>
       </w:pPr>
-      <w:bookmarkStart w:id="10" w:name="_Toc36420134"/>
+      <w:bookmarkStart w:id="11" w:name="_Toc36420134"/>
       <w:r>
         <w:rPr>
           <w:sz w:val="24"/>
@@ -3928,7 +3942,7 @@
         </w:rPr>
         <w:t>Korisnik uspešno kreira nalog</w:t>
       </w:r>
-      <w:bookmarkEnd w:id="10"/>
+      <w:bookmarkEnd w:id="11"/>
     </w:p>
     <w:p>
       <w:pPr>
@@ -4095,7 +4109,7 @@
           <w:szCs w:val="24"/>
         </w:rPr>
       </w:pPr>
-      <w:bookmarkStart w:id="11" w:name="_Toc36420135"/>
+      <w:bookmarkStart w:id="12" w:name="_Toc36420135"/>
       <w:r>
         <w:rPr>
           <w:sz w:val="24"/>
@@ -4103,7 +4117,7 @@
         </w:rPr>
         <w:t>Korisnik neuspešno kreira nalog zbog praznog obaveznog polja</w:t>
       </w:r>
-      <w:bookmarkEnd w:id="11"/>
+      <w:bookmarkEnd w:id="12"/>
       <w:r>
         <w:rPr>
           <w:sz w:val="24"/>
@@ -4246,7 +4260,7 @@
           <w:szCs w:val="24"/>
         </w:rPr>
       </w:pPr>
-      <w:bookmarkStart w:id="12" w:name="_Toc36420136"/>
+      <w:bookmarkStart w:id="13" w:name="_Toc36420136"/>
       <w:r>
         <w:rPr>
           <w:sz w:val="24"/>
@@ -4254,7 +4268,7 @@
         </w:rPr>
         <w:t>Korisnik neuspešno kreira nalog zbog već zauzetog korisničkog imena</w:t>
       </w:r>
-      <w:bookmarkEnd w:id="12"/>
+      <w:bookmarkEnd w:id="13"/>
     </w:p>
     <w:p>
       <w:pPr>
@@ -4358,150 +4372,11 @@
     </w:p>
     <w:p>
       <w:pPr>
-        <w:pStyle w:val="ListParagraph"/>
         <w:tabs>
           <w:tab w:val="left" w:pos="937"/>
           <w:tab w:val="left" w:pos="938"/>
         </w:tabs>
         <w:spacing w:before="128"/>
-        <w:ind w:left="1658" w:firstLine="0"/>
-        <w:rPr>
-          <w:rFonts w:ascii="Arial" w:hAnsi="Arial" w:cs="Arial"/>
-          <w:bCs/>
-        </w:rPr>
-      </w:pPr>
-    </w:p>
-    <w:p>
-      <w:pPr>
-        <w:pStyle w:val="Heading2"/>
-        <w:numPr>
-          <w:ilvl w:val="2"/>
-          <w:numId w:val="5"/>
-        </w:numPr>
-        <w:rPr>
-          <w:sz w:val="22"/>
-          <w:szCs w:val="24"/>
-        </w:rPr>
-      </w:pPr>
-      <w:bookmarkStart w:id="13" w:name="_Toc36420137"/>
-      <w:r>
-        <w:rPr>
-          <w:sz w:val="24"/>
-          <w:szCs w:val="24"/>
-        </w:rPr>
-        <w:t>Korisnik neuspešno kreira nalog zbog nesigurne lozinke</w:t>
-      </w:r>
-      <w:bookmarkEnd w:id="13"/>
-    </w:p>
-    <w:p>
-      <w:pPr>
-        <w:pStyle w:val="ListParagraph"/>
-        <w:numPr>
-          <w:ilvl w:val="0"/>
-          <w:numId w:val="16"/>
-        </w:numPr>
-        <w:tabs>
-          <w:tab w:val="left" w:pos="937"/>
-          <w:tab w:val="left" w:pos="938"/>
-        </w:tabs>
-        <w:spacing w:before="128"/>
-        <w:rPr>
-          <w:rFonts w:ascii="Arial" w:hAnsi="Arial" w:cs="Arial"/>
-          <w:bCs/>
-        </w:rPr>
-      </w:pPr>
-      <w:r>
-        <w:rPr>
-          <w:rFonts w:ascii="Arial" w:hAnsi="Arial" w:cs="Arial"/>
-          <w:bCs/>
-        </w:rPr>
-        <w:t>Korisnik unosi podatke</w:t>
-      </w:r>
-    </w:p>
-    <w:p>
-      <w:pPr>
-        <w:pStyle w:val="ListParagraph"/>
-        <w:numPr>
-          <w:ilvl w:val="0"/>
-          <w:numId w:val="16"/>
-        </w:numPr>
-        <w:tabs>
-          <w:tab w:val="left" w:pos="937"/>
-          <w:tab w:val="left" w:pos="938"/>
-        </w:tabs>
-        <w:spacing w:before="128"/>
-        <w:rPr>
-          <w:rFonts w:ascii="Arial" w:hAnsi="Arial" w:cs="Arial"/>
-          <w:bCs/>
-        </w:rPr>
-      </w:pPr>
-      <w:r>
-        <w:rPr>
-          <w:rFonts w:ascii="Arial" w:hAnsi="Arial" w:cs="Arial"/>
-          <w:bCs/>
-        </w:rPr>
-        <w:t>Pritiska dugme Registruj se</w:t>
-      </w:r>
-    </w:p>
-    <w:p>
-      <w:pPr>
-        <w:pStyle w:val="ListParagraph"/>
-        <w:numPr>
-          <w:ilvl w:val="0"/>
-          <w:numId w:val="16"/>
-        </w:numPr>
-        <w:tabs>
-          <w:tab w:val="left" w:pos="937"/>
-          <w:tab w:val="left" w:pos="938"/>
-        </w:tabs>
-        <w:spacing w:before="128"/>
-        <w:rPr>
-          <w:rFonts w:ascii="Arial" w:hAnsi="Arial" w:cs="Arial"/>
-          <w:bCs/>
-        </w:rPr>
-      </w:pPr>
-      <w:r>
-        <w:rPr>
-          <w:rFonts w:ascii="Arial" w:hAnsi="Arial" w:cs="Arial"/>
-          <w:bCs/>
-        </w:rPr>
-        <w:t xml:space="preserve">Polje Lozinka će biti uokvireno crvenom bojom i ispod će pisati poruka da lozinka nije sigurna </w:t>
-      </w:r>
-    </w:p>
-    <w:p>
-      <w:pPr>
-        <w:pStyle w:val="ListParagraph"/>
-        <w:numPr>
-          <w:ilvl w:val="0"/>
-          <w:numId w:val="16"/>
-        </w:numPr>
-        <w:tabs>
-          <w:tab w:val="left" w:pos="937"/>
-          <w:tab w:val="left" w:pos="938"/>
-        </w:tabs>
-        <w:spacing w:before="128"/>
-        <w:rPr>
-          <w:rFonts w:ascii="Arial" w:hAnsi="Arial" w:cs="Arial"/>
-          <w:bCs/>
-        </w:rPr>
-      </w:pPr>
-      <w:r>
-        <w:rPr>
-          <w:rFonts w:ascii="Arial" w:hAnsi="Arial" w:cs="Arial"/>
-          <w:bCs/>
-        </w:rPr>
-        <w:t>Korisnik se vraća na korak broj 1.</w:t>
-      </w:r>
-    </w:p>
-    <w:p>
-      <w:pPr>
-        <w:pStyle w:val="ListParagraph"/>
-        <w:tabs>
-          <w:tab w:val="left" w:pos="937"/>
-          <w:tab w:val="left" w:pos="938"/>
-        </w:tabs>
-        <w:spacing w:before="128"/>
-        <w:ind w:left="1658" w:firstLine="0"/>
         <w:rPr>
           <w:rFonts w:ascii="Arial" w:hAnsi="Arial" w:cs="Arial"/>
           <w:bCs/>
@@ -4923,15 +4798,7 @@
           <w:rFonts w:ascii="Arial" w:hAnsi="Arial" w:cs="Arial"/>
           <w:bCs/>
         </w:rPr>
-        <w:t xml:space="preserve">čiji je format pogrešan će biti uokvirena crvenom bojom i ispod će pisati </w:t>
-      </w:r>
-      <w:r>
-        <w:rPr>
-          <w:rFonts w:ascii="Arial" w:hAnsi="Arial" w:cs="Arial"/>
-          <w:bCs/>
-        </w:rPr>
-        <w:lastRenderedPageBreak/>
-        <w:t>poruka o pogrenom formatu</w:t>
+        <w:t>čiji je format pogrešan će biti uokvirena crvenom bojom i ispod će pisati poruka o pogrenom formatu</w:t>
       </w:r>
     </w:p>
     <w:p>
@@ -5068,8 +4935,6 @@
         </w:rPr>
         <w:t>bazi</w:t>
       </w:r>
-      <w:bookmarkStart w:id="18" w:name="_GoBack"/>
-      <w:bookmarkEnd w:id="18"/>
       <w:r>
         <w:rPr>
           <w:rFonts w:ascii="Arial" w:hAnsi="Arial" w:cs="Arial"/>
@@ -5112,9 +4977,9 @@
           <w:szCs w:val="24"/>
         </w:rPr>
       </w:pPr>
-      <w:bookmarkStart w:id="19" w:name="_bookmark14"/>
-      <w:bookmarkStart w:id="20" w:name="_Toc36420143"/>
-      <w:bookmarkEnd w:id="19"/>
+      <w:bookmarkStart w:id="18" w:name="_bookmark14"/>
+      <w:bookmarkStart w:id="19" w:name="_Toc36420143"/>
+      <w:bookmarkEnd w:id="18"/>
       <w:r>
         <w:rPr>
           <w:sz w:val="24"/>
@@ -5122,7 +4987,7 @@
         </w:rPr>
         <w:t>Preduslovi</w:t>
       </w:r>
-      <w:bookmarkEnd w:id="20"/>
+      <w:bookmarkEnd w:id="19"/>
     </w:p>
     <w:p>
       <w:pPr>
@@ -5188,7 +5053,7 @@
           <w:szCs w:val="24"/>
         </w:rPr>
       </w:pPr>
-      <w:bookmarkStart w:id="21" w:name="_Toc36420144"/>
+      <w:bookmarkStart w:id="20" w:name="_Toc36420144"/>
       <w:r>
         <w:rPr>
           <w:sz w:val="24"/>
@@ -5196,7 +5061,7 @@
         </w:rPr>
         <w:t>Posledice</w:t>
       </w:r>
-      <w:bookmarkEnd w:id="21"/>
+      <w:bookmarkEnd w:id="20"/>
     </w:p>
     <w:p>
       <w:pPr>
@@ -10177,7 +10042,7 @@
 </file>
 
 <file path=customXml/itemProps1.xml><?xml version="1.0" encoding="utf-8"?>
-<ds:datastoreItem xmlns:ds="http://schemas.openxmlformats.org/officeDocument/2006/customXml" ds:itemID="{8C8827CB-7B98-442C-A1DC-78CBA98C572C}">
+<ds:datastoreItem xmlns:ds="http://schemas.openxmlformats.org/officeDocument/2006/customXml" ds:itemID="{F15E848E-5226-49E2-A275-09FB4B7E6131}">
   <ds:schemaRefs>
     <ds:schemaRef ds:uri="http://schemas.openxmlformats.org/officeDocument/2006/bibliography"/>
   </ds:schemaRefs>
